--- a/Programming/Testing/TESTING_LERNING/МАТЕРИАЛЫ/ТЕОРИЯ/Integration Testing.docx
+++ b/Programming/Testing/TESTING_LERNING/МАТЕРИАЛЫ/ТЕОРИЯ/Integration Testing.docx
@@ -72,12 +72,12 @@
           <wp:inline distB="114300" distT="114300" distL="114300" distR="114300">
             <wp:extent cx="5731200" cy="2819400"/>
             <wp:effectExtent b="0" l="0" r="0" t="0"/>
-            <wp:docPr id="5" name="image4.png"/>
+            <wp:docPr id="5" name="image1.png"/>
             <a:graphic>
               <a:graphicData uri="http://schemas.openxmlformats.org/drawingml/2006/picture">
                 <pic:pic>
                   <pic:nvPicPr>
-                    <pic:cNvPr id="0" name="image4.png"/>
+                    <pic:cNvPr id="0" name="image1.png"/>
                     <pic:cNvPicPr preferRelativeResize="0"/>
                   </pic:nvPicPr>
                   <pic:blipFill>
@@ -745,12 +745,12 @@
             <wp:extent cx="2624138" cy="1787790"/>
             <wp:effectExtent b="0" l="0" r="0" t="0"/>
             <wp:wrapSquare wrapText="bothSides" distB="114300" distT="114300" distL="114300" distR="114300"/>
-            <wp:docPr id="1" name="image2.png"/>
+            <wp:docPr id="1" name="image3.png"/>
             <a:graphic>
               <a:graphicData uri="http://schemas.openxmlformats.org/drawingml/2006/picture">
                 <pic:pic>
                   <pic:nvPicPr>
-                    <pic:cNvPr id="0" name="image2.png"/>
+                    <pic:cNvPr id="0" name="image3.png"/>
                     <pic:cNvPicPr preferRelativeResize="0"/>
                   </pic:nvPicPr>
                   <pic:blipFill>
@@ -978,12 +978,12 @@
           <wp:inline distB="114300" distT="114300" distL="114300" distR="114300">
             <wp:extent cx="5731200" cy="2946400"/>
             <wp:effectExtent b="0" l="0" r="0" t="0"/>
-            <wp:docPr id="6" name="image3.png"/>
+            <wp:docPr id="6" name="image6.png"/>
             <a:graphic>
               <a:graphicData uri="http://schemas.openxmlformats.org/drawingml/2006/picture">
                 <pic:pic>
                   <pic:nvPicPr>
-                    <pic:cNvPr id="0" name="image3.png"/>
+                    <pic:cNvPr id="0" name="image6.png"/>
                     <pic:cNvPicPr preferRelativeResize="0"/>
                   </pic:nvPicPr>
                   <pic:blipFill>
@@ -1299,12 +1299,12 @@
           <wp:inline distB="114300" distT="114300" distL="114300" distR="114300">
             <wp:extent cx="5731200" cy="3314700"/>
             <wp:effectExtent b="0" l="0" r="0" t="0"/>
-            <wp:docPr id="2" name="image6.png"/>
+            <wp:docPr id="2" name="image4.png"/>
             <a:graphic>
               <a:graphicData uri="http://schemas.openxmlformats.org/drawingml/2006/picture">
                 <pic:pic>
                   <pic:nvPicPr>
-                    <pic:cNvPr id="0" name="image6.png"/>
+                    <pic:cNvPr id="0" name="image4.png"/>
                     <pic:cNvPicPr preferRelativeResize="0"/>
                   </pic:nvPicPr>
                   <pic:blipFill>
@@ -1363,12 +1363,12 @@
             <wp:extent cx="3005138" cy="2660896"/>
             <wp:effectExtent b="0" l="0" r="0" t="0"/>
             <wp:wrapSquare wrapText="bothSides" distB="114300" distT="114300" distL="114300" distR="114300"/>
-            <wp:docPr id="3" name="image1.png"/>
+            <wp:docPr id="3" name="image2.png"/>
             <a:graphic>
               <a:graphicData uri="http://schemas.openxmlformats.org/drawingml/2006/picture">
                 <pic:pic>
                   <pic:nvPicPr>
-                    <pic:cNvPr id="0" name="image1.png"/>
+                    <pic:cNvPr id="0" name="image2.png"/>
                     <pic:cNvPicPr preferRelativeResize="0"/>
                   </pic:nvPicPr>
                   <pic:blipFill>
